--- a/windows/Software Installation/Spotfire Server Installation.docx
+++ b/windows/Software Installation/Spotfire Server Installation.docx
@@ -87,11 +87,6 @@
       </w:r>
     </w:p>
     <w:p>
-      <w:pPr>
-        <w:rPr>
-          <w:rFonts w:hint="eastAsia"/>
-        </w:rPr>
-      </w:pPr>
       <w:r>
         <w:rPr>
           <w:noProof/>
@@ -137,11 +132,6 @@
     <w:p/>
     <w:p/>
     <w:p>
-      <w:pPr>
-        <w:rPr>
-          <w:rFonts w:hint="eastAsia"/>
-        </w:rPr>
-      </w:pPr>
       <w:r>
         <w:rPr>
           <w:noProof/>
@@ -184,12 +174,673 @@
       </w:r>
     </w:p>
     <w:p/>
+    <w:p/>
+    <w:p>
+      <w:r>
+        <w:rPr>
+          <w:noProof/>
+        </w:rPr>
+        <w:drawing>
+          <wp:inline distT="0" distB="0" distL="0" distR="0" wp14:anchorId="54C18178" wp14:editId="3EB4CF1D">
+            <wp:extent cx="5274310" cy="2366010"/>
+            <wp:effectExtent l="0" t="0" r="2540" b="0"/>
+            <wp:docPr id="3" name="图片 3"/>
+            <wp:cNvGraphicFramePr>
+              <a:graphicFrameLocks xmlns:a="http://schemas.openxmlformats.org/drawingml/2006/main" noChangeAspect="1"/>
+            </wp:cNvGraphicFramePr>
+            <a:graphic xmlns:a="http://schemas.openxmlformats.org/drawingml/2006/main">
+              <a:graphicData uri="http://schemas.openxmlformats.org/drawingml/2006/picture">
+                <pic:pic xmlns:pic="http://schemas.openxmlformats.org/drawingml/2006/picture">
+                  <pic:nvPicPr>
+                    <pic:cNvPr id="1" name=""/>
+                    <pic:cNvPicPr/>
+                  </pic:nvPicPr>
+                  <pic:blipFill>
+                    <a:blip r:embed="rId8"/>
+                    <a:stretch>
+                      <a:fillRect/>
+                    </a:stretch>
+                  </pic:blipFill>
+                  <pic:spPr>
+                    <a:xfrm>
+                      <a:off x="0" y="0"/>
+                      <a:ext cx="5274310" cy="2366010"/>
+                    </a:xfrm>
+                    <a:prstGeom prst="rect">
+                      <a:avLst/>
+                    </a:prstGeom>
+                  </pic:spPr>
+                </pic:pic>
+              </a:graphicData>
+            </a:graphic>
+          </wp:inline>
+        </w:drawing>
+      </w:r>
+    </w:p>
+    <w:p>
+      <w:r>
+        <w:rPr>
+          <w:noProof/>
+        </w:rPr>
+        <w:lastRenderedPageBreak/>
+        <w:drawing>
+          <wp:inline distT="0" distB="0" distL="0" distR="0" wp14:anchorId="4144DF64" wp14:editId="0A3AE6A8">
+            <wp:extent cx="4828571" cy="3600000"/>
+            <wp:effectExtent l="0" t="0" r="0" b="635"/>
+            <wp:docPr id="4" name="图片 4"/>
+            <wp:cNvGraphicFramePr>
+              <a:graphicFrameLocks xmlns:a="http://schemas.openxmlformats.org/drawingml/2006/main" noChangeAspect="1"/>
+            </wp:cNvGraphicFramePr>
+            <a:graphic xmlns:a="http://schemas.openxmlformats.org/drawingml/2006/main">
+              <a:graphicData uri="http://schemas.openxmlformats.org/drawingml/2006/picture">
+                <pic:pic xmlns:pic="http://schemas.openxmlformats.org/drawingml/2006/picture">
+                  <pic:nvPicPr>
+                    <pic:cNvPr id="1" name=""/>
+                    <pic:cNvPicPr/>
+                  </pic:nvPicPr>
+                  <pic:blipFill>
+                    <a:blip r:embed="rId9"/>
+                    <a:stretch>
+                      <a:fillRect/>
+                    </a:stretch>
+                  </pic:blipFill>
+                  <pic:spPr>
+                    <a:xfrm>
+                      <a:off x="0" y="0"/>
+                      <a:ext cx="4828571" cy="3600000"/>
+                    </a:xfrm>
+                    <a:prstGeom prst="rect">
+                      <a:avLst/>
+                    </a:prstGeom>
+                  </pic:spPr>
+                </pic:pic>
+              </a:graphicData>
+            </a:graphic>
+          </wp:inline>
+        </w:drawing>
+      </w:r>
+    </w:p>
+    <w:p>
+      <w:r>
+        <w:rPr>
+          <w:noProof/>
+        </w:rPr>
+        <w:drawing>
+          <wp:inline distT="0" distB="0" distL="0" distR="0" wp14:anchorId="0923BA0E" wp14:editId="3AA552CC">
+            <wp:extent cx="4885714" cy="3733333"/>
+            <wp:effectExtent l="0" t="0" r="0" b="635"/>
+            <wp:docPr id="6" name="图片 6"/>
+            <wp:cNvGraphicFramePr>
+              <a:graphicFrameLocks xmlns:a="http://schemas.openxmlformats.org/drawingml/2006/main" noChangeAspect="1"/>
+            </wp:cNvGraphicFramePr>
+            <a:graphic xmlns:a="http://schemas.openxmlformats.org/drawingml/2006/main">
+              <a:graphicData uri="http://schemas.openxmlformats.org/drawingml/2006/picture">
+                <pic:pic xmlns:pic="http://schemas.openxmlformats.org/drawingml/2006/picture">
+                  <pic:nvPicPr>
+                    <pic:cNvPr id="1" name=""/>
+                    <pic:cNvPicPr/>
+                  </pic:nvPicPr>
+                  <pic:blipFill>
+                    <a:blip r:embed="rId10"/>
+                    <a:stretch>
+                      <a:fillRect/>
+                    </a:stretch>
+                  </pic:blipFill>
+                  <pic:spPr>
+                    <a:xfrm>
+                      <a:off x="0" y="0"/>
+                      <a:ext cx="4885714" cy="3733333"/>
+                    </a:xfrm>
+                    <a:prstGeom prst="rect">
+                      <a:avLst/>
+                    </a:prstGeom>
+                  </pic:spPr>
+                </pic:pic>
+              </a:graphicData>
+            </a:graphic>
+          </wp:inline>
+        </w:drawing>
+      </w:r>
+    </w:p>
+    <w:p>
+      <w:r>
+        <w:rPr>
+          <w:noProof/>
+        </w:rPr>
+        <w:lastRenderedPageBreak/>
+        <w:drawing>
+          <wp:inline distT="0" distB="0" distL="0" distR="0" wp14:anchorId="5370B502" wp14:editId="25DCECBD">
+            <wp:extent cx="4847619" cy="3733333"/>
+            <wp:effectExtent l="0" t="0" r="0" b="635"/>
+            <wp:docPr id="8" name="图片 8"/>
+            <wp:cNvGraphicFramePr>
+              <a:graphicFrameLocks xmlns:a="http://schemas.openxmlformats.org/drawingml/2006/main" noChangeAspect="1"/>
+            </wp:cNvGraphicFramePr>
+            <a:graphic xmlns:a="http://schemas.openxmlformats.org/drawingml/2006/main">
+              <a:graphicData uri="http://schemas.openxmlformats.org/drawingml/2006/picture">
+                <pic:pic xmlns:pic="http://schemas.openxmlformats.org/drawingml/2006/picture">
+                  <pic:nvPicPr>
+                    <pic:cNvPr id="1" name=""/>
+                    <pic:cNvPicPr/>
+                  </pic:nvPicPr>
+                  <pic:blipFill>
+                    <a:blip r:embed="rId11"/>
+                    <a:stretch>
+                      <a:fillRect/>
+                    </a:stretch>
+                  </pic:blipFill>
+                  <pic:spPr>
+                    <a:xfrm>
+                      <a:off x="0" y="0"/>
+                      <a:ext cx="4847619" cy="3733333"/>
+                    </a:xfrm>
+                    <a:prstGeom prst="rect">
+                      <a:avLst/>
+                    </a:prstGeom>
+                  </pic:spPr>
+                </pic:pic>
+              </a:graphicData>
+            </a:graphic>
+          </wp:inline>
+        </w:drawing>
+      </w:r>
+    </w:p>
+    <w:p>
+      <w:r>
+        <w:rPr>
+          <w:noProof/>
+        </w:rPr>
+        <w:drawing>
+          <wp:inline distT="0" distB="0" distL="0" distR="0" wp14:anchorId="3F28BA93" wp14:editId="188A7DF5">
+            <wp:extent cx="4895238" cy="3809524"/>
+            <wp:effectExtent l="0" t="0" r="635" b="635"/>
+            <wp:docPr id="9" name="图片 9"/>
+            <wp:cNvGraphicFramePr>
+              <a:graphicFrameLocks xmlns:a="http://schemas.openxmlformats.org/drawingml/2006/main" noChangeAspect="1"/>
+            </wp:cNvGraphicFramePr>
+            <a:graphic xmlns:a="http://schemas.openxmlformats.org/drawingml/2006/main">
+              <a:graphicData uri="http://schemas.openxmlformats.org/drawingml/2006/picture">
+                <pic:pic xmlns:pic="http://schemas.openxmlformats.org/drawingml/2006/picture">
+                  <pic:nvPicPr>
+                    <pic:cNvPr id="1" name=""/>
+                    <pic:cNvPicPr/>
+                  </pic:nvPicPr>
+                  <pic:blipFill>
+                    <a:blip r:embed="rId12"/>
+                    <a:stretch>
+                      <a:fillRect/>
+                    </a:stretch>
+                  </pic:blipFill>
+                  <pic:spPr>
+                    <a:xfrm>
+                      <a:off x="0" y="0"/>
+                      <a:ext cx="4895238" cy="3809524"/>
+                    </a:xfrm>
+                    <a:prstGeom prst="rect">
+                      <a:avLst/>
+                    </a:prstGeom>
+                  </pic:spPr>
+                </pic:pic>
+              </a:graphicData>
+            </a:graphic>
+          </wp:inline>
+        </w:drawing>
+      </w:r>
+    </w:p>
+    <w:p>
+      <w:r>
+        <w:rPr>
+          <w:noProof/>
+        </w:rPr>
+        <w:lastRenderedPageBreak/>
+        <w:drawing>
+          <wp:inline distT="0" distB="0" distL="0" distR="0" wp14:anchorId="2EC64F47" wp14:editId="08DC18BC">
+            <wp:extent cx="4990476" cy="3742857"/>
+            <wp:effectExtent l="0" t="0" r="635" b="0"/>
+            <wp:docPr id="10" name="图片 10"/>
+            <wp:cNvGraphicFramePr>
+              <a:graphicFrameLocks xmlns:a="http://schemas.openxmlformats.org/drawingml/2006/main" noChangeAspect="1"/>
+            </wp:cNvGraphicFramePr>
+            <a:graphic xmlns:a="http://schemas.openxmlformats.org/drawingml/2006/main">
+              <a:graphicData uri="http://schemas.openxmlformats.org/drawingml/2006/picture">
+                <pic:pic xmlns:pic="http://schemas.openxmlformats.org/drawingml/2006/picture">
+                  <pic:nvPicPr>
+                    <pic:cNvPr id="1" name=""/>
+                    <pic:cNvPicPr/>
+                  </pic:nvPicPr>
+                  <pic:blipFill>
+                    <a:blip r:embed="rId13"/>
+                    <a:stretch>
+                      <a:fillRect/>
+                    </a:stretch>
+                  </pic:blipFill>
+                  <pic:spPr>
+                    <a:xfrm>
+                      <a:off x="0" y="0"/>
+                      <a:ext cx="4990476" cy="3742857"/>
+                    </a:xfrm>
+                    <a:prstGeom prst="rect">
+                      <a:avLst/>
+                    </a:prstGeom>
+                  </pic:spPr>
+                </pic:pic>
+              </a:graphicData>
+            </a:graphic>
+          </wp:inline>
+        </w:drawing>
+      </w:r>
+    </w:p>
+    <w:p>
+      <w:r>
+        <w:rPr>
+          <w:noProof/>
+        </w:rPr>
+        <w:drawing>
+          <wp:inline distT="0" distB="0" distL="0" distR="0" wp14:anchorId="6AE7B094" wp14:editId="556E0BC2">
+            <wp:extent cx="4923809" cy="3695238"/>
+            <wp:effectExtent l="0" t="0" r="0" b="635"/>
+            <wp:docPr id="11" name="图片 11"/>
+            <wp:cNvGraphicFramePr>
+              <a:graphicFrameLocks xmlns:a="http://schemas.openxmlformats.org/drawingml/2006/main" noChangeAspect="1"/>
+            </wp:cNvGraphicFramePr>
+            <a:graphic xmlns:a="http://schemas.openxmlformats.org/drawingml/2006/main">
+              <a:graphicData uri="http://schemas.openxmlformats.org/drawingml/2006/picture">
+                <pic:pic xmlns:pic="http://schemas.openxmlformats.org/drawingml/2006/picture">
+                  <pic:nvPicPr>
+                    <pic:cNvPr id="1" name=""/>
+                    <pic:cNvPicPr/>
+                  </pic:nvPicPr>
+                  <pic:blipFill>
+                    <a:blip r:embed="rId14"/>
+                    <a:stretch>
+                      <a:fillRect/>
+                    </a:stretch>
+                  </pic:blipFill>
+                  <pic:spPr>
+                    <a:xfrm>
+                      <a:off x="0" y="0"/>
+                      <a:ext cx="4923809" cy="3695238"/>
+                    </a:xfrm>
+                    <a:prstGeom prst="rect">
+                      <a:avLst/>
+                    </a:prstGeom>
+                  </pic:spPr>
+                </pic:pic>
+              </a:graphicData>
+            </a:graphic>
+          </wp:inline>
+        </w:drawing>
+      </w:r>
+    </w:p>
+    <w:p>
+      <w:r>
+        <w:rPr>
+          <w:noProof/>
+        </w:rPr>
+        <w:lastRenderedPageBreak/>
+        <w:drawing>
+          <wp:inline distT="0" distB="0" distL="0" distR="0" wp14:anchorId="7753602D" wp14:editId="549DA657">
+            <wp:extent cx="5038095" cy="3742857"/>
+            <wp:effectExtent l="0" t="0" r="0" b="0"/>
+            <wp:docPr id="12" name="图片 12"/>
+            <wp:cNvGraphicFramePr>
+              <a:graphicFrameLocks xmlns:a="http://schemas.openxmlformats.org/drawingml/2006/main" noChangeAspect="1"/>
+            </wp:cNvGraphicFramePr>
+            <a:graphic xmlns:a="http://schemas.openxmlformats.org/drawingml/2006/main">
+              <a:graphicData uri="http://schemas.openxmlformats.org/drawingml/2006/picture">
+                <pic:pic xmlns:pic="http://schemas.openxmlformats.org/drawingml/2006/picture">
+                  <pic:nvPicPr>
+                    <pic:cNvPr id="1" name=""/>
+                    <pic:cNvPicPr/>
+                  </pic:nvPicPr>
+                  <pic:blipFill>
+                    <a:blip r:embed="rId15"/>
+                    <a:stretch>
+                      <a:fillRect/>
+                    </a:stretch>
+                  </pic:blipFill>
+                  <pic:spPr>
+                    <a:xfrm>
+                      <a:off x="0" y="0"/>
+                      <a:ext cx="5038095" cy="3742857"/>
+                    </a:xfrm>
+                    <a:prstGeom prst="rect">
+                      <a:avLst/>
+                    </a:prstGeom>
+                  </pic:spPr>
+                </pic:pic>
+              </a:graphicData>
+            </a:graphic>
+          </wp:inline>
+        </w:drawing>
+      </w:r>
+    </w:p>
+    <w:p>
+      <w:r>
+        <w:rPr>
+          <w:noProof/>
+        </w:rPr>
+        <w:drawing>
+          <wp:inline distT="0" distB="0" distL="0" distR="0" wp14:anchorId="1CD25AB1" wp14:editId="4CEE0387">
+            <wp:extent cx="4961905" cy="3657143"/>
+            <wp:effectExtent l="0" t="0" r="0" b="635"/>
+            <wp:docPr id="13" name="图片 13"/>
+            <wp:cNvGraphicFramePr>
+              <a:graphicFrameLocks xmlns:a="http://schemas.openxmlformats.org/drawingml/2006/main" noChangeAspect="1"/>
+            </wp:cNvGraphicFramePr>
+            <a:graphic xmlns:a="http://schemas.openxmlformats.org/drawingml/2006/main">
+              <a:graphicData uri="http://schemas.openxmlformats.org/drawingml/2006/picture">
+                <pic:pic xmlns:pic="http://schemas.openxmlformats.org/drawingml/2006/picture">
+                  <pic:nvPicPr>
+                    <pic:cNvPr id="1" name=""/>
+                    <pic:cNvPicPr/>
+                  </pic:nvPicPr>
+                  <pic:blipFill>
+                    <a:blip r:embed="rId16"/>
+                    <a:stretch>
+                      <a:fillRect/>
+                    </a:stretch>
+                  </pic:blipFill>
+                  <pic:spPr>
+                    <a:xfrm>
+                      <a:off x="0" y="0"/>
+                      <a:ext cx="4961905" cy="3657143"/>
+                    </a:xfrm>
+                    <a:prstGeom prst="rect">
+                      <a:avLst/>
+                    </a:prstGeom>
+                  </pic:spPr>
+                </pic:pic>
+              </a:graphicData>
+            </a:graphic>
+          </wp:inline>
+        </w:drawing>
+      </w:r>
+    </w:p>
+    <w:p>
+      <w:r>
+        <w:rPr>
+          <w:noProof/>
+        </w:rPr>
+        <w:lastRenderedPageBreak/>
+        <w:drawing>
+          <wp:inline distT="0" distB="0" distL="0" distR="0" wp14:anchorId="083672D2" wp14:editId="2BDF9372">
+            <wp:extent cx="5019048" cy="3800000"/>
+            <wp:effectExtent l="0" t="0" r="0" b="0"/>
+            <wp:docPr id="14" name="图片 14"/>
+            <wp:cNvGraphicFramePr>
+              <a:graphicFrameLocks xmlns:a="http://schemas.openxmlformats.org/drawingml/2006/main" noChangeAspect="1"/>
+            </wp:cNvGraphicFramePr>
+            <a:graphic xmlns:a="http://schemas.openxmlformats.org/drawingml/2006/main">
+              <a:graphicData uri="http://schemas.openxmlformats.org/drawingml/2006/picture">
+                <pic:pic xmlns:pic="http://schemas.openxmlformats.org/drawingml/2006/picture">
+                  <pic:nvPicPr>
+                    <pic:cNvPr id="1" name=""/>
+                    <pic:cNvPicPr/>
+                  </pic:nvPicPr>
+                  <pic:blipFill>
+                    <a:blip r:embed="rId17"/>
+                    <a:stretch>
+                      <a:fillRect/>
+                    </a:stretch>
+                  </pic:blipFill>
+                  <pic:spPr>
+                    <a:xfrm>
+                      <a:off x="0" y="0"/>
+                      <a:ext cx="5019048" cy="3800000"/>
+                    </a:xfrm>
+                    <a:prstGeom prst="rect">
+                      <a:avLst/>
+                    </a:prstGeom>
+                  </pic:spPr>
+                </pic:pic>
+              </a:graphicData>
+            </a:graphic>
+          </wp:inline>
+        </w:drawing>
+      </w:r>
+    </w:p>
+    <w:p>
+      <w:r>
+        <w:rPr>
+          <w:noProof/>
+        </w:rPr>
+        <w:drawing>
+          <wp:inline distT="0" distB="0" distL="0" distR="0" wp14:anchorId="1B71D06D" wp14:editId="7310A58A">
+            <wp:extent cx="5274310" cy="3932555"/>
+            <wp:effectExtent l="0" t="0" r="2540" b="0"/>
+            <wp:docPr id="15" name="图片 15"/>
+            <wp:cNvGraphicFramePr>
+              <a:graphicFrameLocks xmlns:a="http://schemas.openxmlformats.org/drawingml/2006/main" noChangeAspect="1"/>
+            </wp:cNvGraphicFramePr>
+            <a:graphic xmlns:a="http://schemas.openxmlformats.org/drawingml/2006/main">
+              <a:graphicData uri="http://schemas.openxmlformats.org/drawingml/2006/picture">
+                <pic:pic xmlns:pic="http://schemas.openxmlformats.org/drawingml/2006/picture">
+                  <pic:nvPicPr>
+                    <pic:cNvPr id="1" name=""/>
+                    <pic:cNvPicPr/>
+                  </pic:nvPicPr>
+                  <pic:blipFill>
+                    <a:blip r:embed="rId18"/>
+                    <a:stretch>
+                      <a:fillRect/>
+                    </a:stretch>
+                  </pic:blipFill>
+                  <pic:spPr>
+                    <a:xfrm>
+                      <a:off x="0" y="0"/>
+                      <a:ext cx="5274310" cy="3932555"/>
+                    </a:xfrm>
+                    <a:prstGeom prst="rect">
+                      <a:avLst/>
+                    </a:prstGeom>
+                  </pic:spPr>
+                </pic:pic>
+              </a:graphicData>
+            </a:graphic>
+          </wp:inline>
+        </w:drawing>
+      </w:r>
+    </w:p>
+    <w:p/>
+    <w:p/>
+    <w:p/>
+    <w:p/>
+    <w:p/>
+    <w:p>
+      <w:r>
+        <w:t>W</w:t>
+      </w:r>
+      <w:r>
+        <w:rPr>
+          <w:rFonts w:hint="eastAsia"/>
+        </w:rPr>
+        <w:t>eb</w:t>
+      </w:r>
+      <w:r>
+        <w:t xml:space="preserve"> player </w:t>
+      </w:r>
+      <w:r>
+        <w:rPr>
+          <w:rFonts w:hint="eastAsia"/>
+        </w:rPr>
+        <w:t>的安装</w:t>
+      </w:r>
+    </w:p>
+    <w:p/>
+    <w:p>
+      <w:r>
+        <w:rPr>
+          <w:noProof/>
+        </w:rPr>
+        <w:drawing>
+          <wp:inline distT="0" distB="0" distL="0" distR="0" wp14:anchorId="7BE30828" wp14:editId="4FBCE370">
+            <wp:extent cx="4857143" cy="3752381"/>
+            <wp:effectExtent l="0" t="0" r="635" b="635"/>
+            <wp:docPr id="16" name="图片 16"/>
+            <wp:cNvGraphicFramePr>
+              <a:graphicFrameLocks xmlns:a="http://schemas.openxmlformats.org/drawingml/2006/main" noChangeAspect="1"/>
+            </wp:cNvGraphicFramePr>
+            <a:graphic xmlns:a="http://schemas.openxmlformats.org/drawingml/2006/main">
+              <a:graphicData uri="http://schemas.openxmlformats.org/drawingml/2006/picture">
+                <pic:pic xmlns:pic="http://schemas.openxmlformats.org/drawingml/2006/picture">
+                  <pic:nvPicPr>
+                    <pic:cNvPr id="1" name=""/>
+                    <pic:cNvPicPr/>
+                  </pic:nvPicPr>
+                  <pic:blipFill>
+                    <a:blip r:embed="rId19"/>
+                    <a:stretch>
+                      <a:fillRect/>
+                    </a:stretch>
+                  </pic:blipFill>
+                  <pic:spPr>
+                    <a:xfrm>
+                      <a:off x="0" y="0"/>
+                      <a:ext cx="4857143" cy="3752381"/>
+                    </a:xfrm>
+                    <a:prstGeom prst="rect">
+                      <a:avLst/>
+                    </a:prstGeom>
+                  </pic:spPr>
+                </pic:pic>
+              </a:graphicData>
+            </a:graphic>
+          </wp:inline>
+        </w:drawing>
+      </w:r>
+    </w:p>
+    <w:p>
+      <w:r>
+        <w:rPr>
+          <w:noProof/>
+        </w:rPr>
+        <w:drawing>
+          <wp:inline distT="0" distB="0" distL="0" distR="0" wp14:anchorId="40D1CF8E" wp14:editId="4C144165">
+            <wp:extent cx="4895238" cy="3790476"/>
+            <wp:effectExtent l="0" t="0" r="635" b="635"/>
+            <wp:docPr id="17" name="图片 17"/>
+            <wp:cNvGraphicFramePr>
+              <a:graphicFrameLocks xmlns:a="http://schemas.openxmlformats.org/drawingml/2006/main" noChangeAspect="1"/>
+            </wp:cNvGraphicFramePr>
+            <a:graphic xmlns:a="http://schemas.openxmlformats.org/drawingml/2006/main">
+              <a:graphicData uri="http://schemas.openxmlformats.org/drawingml/2006/picture">
+                <pic:pic xmlns:pic="http://schemas.openxmlformats.org/drawingml/2006/picture">
+                  <pic:nvPicPr>
+                    <pic:cNvPr id="1" name=""/>
+                    <pic:cNvPicPr/>
+                  </pic:nvPicPr>
+                  <pic:blipFill>
+                    <a:blip r:embed="rId20"/>
+                    <a:stretch>
+                      <a:fillRect/>
+                    </a:stretch>
+                  </pic:blipFill>
+                  <pic:spPr>
+                    <a:xfrm>
+                      <a:off x="0" y="0"/>
+                      <a:ext cx="4895238" cy="3790476"/>
+                    </a:xfrm>
+                    <a:prstGeom prst="rect">
+                      <a:avLst/>
+                    </a:prstGeom>
+                  </pic:spPr>
+                </pic:pic>
+              </a:graphicData>
+            </a:graphic>
+          </wp:inline>
+        </w:drawing>
+      </w:r>
+    </w:p>
+    <w:p>
+      <w:r>
+        <w:rPr>
+          <w:noProof/>
+        </w:rPr>
+        <w:lastRenderedPageBreak/>
+        <w:drawing>
+          <wp:inline distT="0" distB="0" distL="0" distR="0" wp14:anchorId="7A53E23C" wp14:editId="7F1B202A">
+            <wp:extent cx="4904762" cy="3628571"/>
+            <wp:effectExtent l="0" t="0" r="0" b="0"/>
+            <wp:docPr id="18" name="图片 18"/>
+            <wp:cNvGraphicFramePr>
+              <a:graphicFrameLocks xmlns:a="http://schemas.openxmlformats.org/drawingml/2006/main" noChangeAspect="1"/>
+            </wp:cNvGraphicFramePr>
+            <a:graphic xmlns:a="http://schemas.openxmlformats.org/drawingml/2006/main">
+              <a:graphicData uri="http://schemas.openxmlformats.org/drawingml/2006/picture">
+                <pic:pic xmlns:pic="http://schemas.openxmlformats.org/drawingml/2006/picture">
+                  <pic:nvPicPr>
+                    <pic:cNvPr id="1" name=""/>
+                    <pic:cNvPicPr/>
+                  </pic:nvPicPr>
+                  <pic:blipFill>
+                    <a:blip r:embed="rId21"/>
+                    <a:stretch>
+                      <a:fillRect/>
+                    </a:stretch>
+                  </pic:blipFill>
+                  <pic:spPr>
+                    <a:xfrm>
+                      <a:off x="0" y="0"/>
+                      <a:ext cx="4904762" cy="3628571"/>
+                    </a:xfrm>
+                    <a:prstGeom prst="rect">
+                      <a:avLst/>
+                    </a:prstGeom>
+                  </pic:spPr>
+                </pic:pic>
+              </a:graphicData>
+            </a:graphic>
+          </wp:inline>
+        </w:drawing>
+      </w:r>
+    </w:p>
     <w:p>
       <w:pPr>
         <w:rPr>
           <w:rFonts w:hint="eastAsia"/>
         </w:rPr>
       </w:pPr>
+      <w:r>
+        <w:rPr>
+          <w:noProof/>
+        </w:rPr>
+        <w:drawing>
+          <wp:inline distT="0" distB="0" distL="0" distR="0" wp14:anchorId="39DB6DC9" wp14:editId="320F8007">
+            <wp:extent cx="4876190" cy="3685714"/>
+            <wp:effectExtent l="0" t="0" r="635" b="0"/>
+            <wp:docPr id="19" name="图片 19"/>
+            <wp:cNvGraphicFramePr>
+              <a:graphicFrameLocks xmlns:a="http://schemas.openxmlformats.org/drawingml/2006/main" noChangeAspect="1"/>
+            </wp:cNvGraphicFramePr>
+            <a:graphic xmlns:a="http://schemas.openxmlformats.org/drawingml/2006/main">
+              <a:graphicData uri="http://schemas.openxmlformats.org/drawingml/2006/picture">
+                <pic:pic xmlns:pic="http://schemas.openxmlformats.org/drawingml/2006/picture">
+                  <pic:nvPicPr>
+                    <pic:cNvPr id="1" name=""/>
+                    <pic:cNvPicPr/>
+                  </pic:nvPicPr>
+                  <pic:blipFill>
+                    <a:blip r:embed="rId22"/>
+                    <a:stretch>
+                      <a:fillRect/>
+                    </a:stretch>
+                  </pic:blipFill>
+                  <pic:spPr>
+                    <a:xfrm>
+                      <a:off x="0" y="0"/>
+                      <a:ext cx="4876190" cy="3685714"/>
+                    </a:xfrm>
+                    <a:prstGeom prst="rect">
+                      <a:avLst/>
+                    </a:prstGeom>
+                  </pic:spPr>
+                </pic:pic>
+              </a:graphicData>
+            </a:graphic>
+          </wp:inline>
+        </w:drawing>
+      </w:r>
       <w:bookmarkStart w:id="0" w:name="_GoBack"/>
       <w:bookmarkEnd w:id="0"/>
     </w:p>
